--- a/2024/8-5/h2s.docx
+++ b/2024/8-5/h2s.docx
@@ -9,7 +9,7 @@
       </w:tblPr>
       <w:tblGrid>
         <w:gridCol w:w="6120"/>
-        <w:gridCol w:w="6210"/>
+        <w:gridCol w:w="8356"/>
       </w:tblGrid>
       <w:tr>
         <w:trPr>
@@ -451,7 +451,7 @@
                 <w:szCs w:val="32"/>
                 <w14:ligatures w14:val="none"/>
               </w:rPr>
-              <w:t>XX</w:t>
+              <w:t>60</w:t>
             </w:r>
             <w:r>
               <w:rPr>
@@ -898,6 +898,7 @@
             <w:r>
               <w:rPr>
                 <w:rFonts w:eastAsia="Times New Roman" w:cstheme="minorHAnsi"/>
+                <w:noProof/>
                 <w:color w:val="000000"/>
                 <w:kern w:val="0"/>
                 <w:sz w:val="24"/>
@@ -992,6 +993,51 @@
                 <w14:ligatures w14:val="none"/>
               </w:rPr>
             </w:pPr>
+            <w:r>
+              <w:rPr>
+                <w:rFonts w:eastAsia="Times New Roman" w:cstheme="minorHAnsi"/>
+                <w:color w:val="000000"/>
+                <w:kern w:val="0"/>
+                <w:sz w:val="24"/>
+                <w:szCs w:val="24"/>
+                <w14:ligatures w14:val="none"/>
+              </w:rPr>
+              <w:drawing>
+                <wp:inline distT="0" distB="0" distL="0" distR="0" wp14:anchorId="699AD994" wp14:editId="3C8B89EC">
+                  <wp:extent cx="5169225" cy="4486275"/>
+                  <wp:effectExtent l="0" t="0" r="0" b="0"/>
+                  <wp:docPr id="1815222407" name="Picture 1"/>
+                  <wp:cNvGraphicFramePr>
+                    <a:graphicFrameLocks xmlns:a="http://schemas.openxmlformats.org/drawingml/2006/main" noChangeAspect="1"/>
+                  </wp:cNvGraphicFramePr>
+                  <a:graphic xmlns:a="http://schemas.openxmlformats.org/drawingml/2006/main">
+                    <a:graphicData uri="http://schemas.openxmlformats.org/drawingml/2006/picture">
+                      <pic:pic xmlns:pic="http://schemas.openxmlformats.org/drawingml/2006/picture">
+                        <pic:nvPicPr>
+                          <pic:cNvPr id="1815222407" name=""/>
+                          <pic:cNvPicPr/>
+                        </pic:nvPicPr>
+                        <pic:blipFill>
+                          <a:blip r:embed="rId7"/>
+                          <a:stretch>
+                            <a:fillRect/>
+                          </a:stretch>
+                        </pic:blipFill>
+                        <pic:spPr>
+                          <a:xfrm>
+                            <a:off x="0" y="0"/>
+                            <a:ext cx="5174019" cy="4490436"/>
+                          </a:xfrm>
+                          <a:prstGeom prst="rect">
+                            <a:avLst/>
+                          </a:prstGeom>
+                        </pic:spPr>
+                      </pic:pic>
+                    </a:graphicData>
+                  </a:graphic>
+                </wp:inline>
+              </w:drawing>
+            </w:r>
           </w:p>
           <w:p>
             <w:pPr>
@@ -1096,6 +1142,7 @@
                 <w14:ligatures w14:val="none"/>
               </w:rPr>
             </w:pPr>
+            <w:proofErr w:type="gramStart"/>
             <w:r>
               <w:rPr>
                 <w:rFonts w:eastAsia="Times New Roman" w:cstheme="minorHAnsi"/>
@@ -1107,7 +1154,21 @@
                 <w:szCs w:val="24"/>
                 <w14:ligatures w14:val="none"/>
               </w:rPr>
-              <w:t>Overall Route</w:t>
+              <w:t>Overall</w:t>
+            </w:r>
+            <w:proofErr w:type="gramEnd"/>
+            <w:r>
+              <w:rPr>
+                <w:rFonts w:eastAsia="Times New Roman" w:cstheme="minorHAnsi"/>
+                <w:b/>
+                <w:bCs/>
+                <w:color w:val="000000"/>
+                <w:kern w:val="0"/>
+                <w:sz w:val="24"/>
+                <w:szCs w:val="24"/>
+                <w14:ligatures w14:val="none"/>
+              </w:rPr>
+              <w:t xml:space="preserve"> Route</w:t>
             </w:r>
           </w:p>
         </w:tc>
@@ -1146,19 +1207,7 @@
           <w:p>
             <w:pPr>
               <w:spacing w:after="0" w:line="240" w:lineRule="auto"/>
-              <w:rPr>
-                <w:rFonts w:eastAsia="Times New Roman" w:cstheme="minorHAnsi"/>
-                <w:color w:val="000000"/>
-                <w:kern w:val="0"/>
-                <w:sz w:val="24"/>
-                <w:szCs w:val="24"/>
-                <w14:ligatures w14:val="none"/>
-              </w:rPr>
-            </w:pPr>
-          </w:p>
-          <w:p>
-            <w:pPr>
-              <w:spacing w:after="0" w:line="240" w:lineRule="auto"/>
+              <w:ind w:left="720"/>
               <w:rPr>
                 <w:rFonts w:eastAsia="Times New Roman" w:cstheme="minorHAnsi"/>
                 <w:b/>
@@ -1170,6 +1219,51 @@
                 <w14:ligatures w14:val="none"/>
               </w:rPr>
             </w:pPr>
+            <w:r>
+              <w:rPr>
+                <w:rFonts w:eastAsia="Times New Roman" w:cstheme="minorHAnsi"/>
+                <w:color w:val="000000"/>
+                <w:kern w:val="0"/>
+                <w:sz w:val="24"/>
+                <w:szCs w:val="24"/>
+                <w14:ligatures w14:val="none"/>
+              </w:rPr>
+              <w:drawing>
+                <wp:inline distT="0" distB="0" distL="0" distR="0" wp14:anchorId="38138DE4" wp14:editId="61373EDD">
+                  <wp:extent cx="3677163" cy="6077798"/>
+                  <wp:effectExtent l="0" t="0" r="0" b="0"/>
+                  <wp:docPr id="306294175" name="Picture 1"/>
+                  <wp:cNvGraphicFramePr>
+                    <a:graphicFrameLocks xmlns:a="http://schemas.openxmlformats.org/drawingml/2006/main" noChangeAspect="1"/>
+                  </wp:cNvGraphicFramePr>
+                  <a:graphic xmlns:a="http://schemas.openxmlformats.org/drawingml/2006/main">
+                    <a:graphicData uri="http://schemas.openxmlformats.org/drawingml/2006/picture">
+                      <pic:pic xmlns:pic="http://schemas.openxmlformats.org/drawingml/2006/picture">
+                        <pic:nvPicPr>
+                          <pic:cNvPr id="306294175" name=""/>
+                          <pic:cNvPicPr/>
+                        </pic:nvPicPr>
+                        <pic:blipFill>
+                          <a:blip r:embed="rId8"/>
+                          <a:stretch>
+                            <a:fillRect/>
+                          </a:stretch>
+                        </pic:blipFill>
+                        <pic:spPr>
+                          <a:xfrm>
+                            <a:off x="0" y="0"/>
+                            <a:ext cx="3677163" cy="6077798"/>
+                          </a:xfrm>
+                          <a:prstGeom prst="rect">
+                            <a:avLst/>
+                          </a:prstGeom>
+                        </pic:spPr>
+                      </pic:pic>
+                    </a:graphicData>
+                  </a:graphic>
+                </wp:inline>
+              </w:drawing>
+            </w:r>
           </w:p>
         </w:tc>
       </w:tr>
@@ -1354,6 +1448,745 @@
                 <w14:ligatures w14:val="none"/>
               </w:rPr>
             </w:pPr>
+            <w:r>
+              <w:rPr>
+                <w:rFonts w:eastAsia="Times New Roman" w:cstheme="minorHAnsi"/>
+                <w:color w:val="000000"/>
+                <w:kern w:val="0"/>
+                <w:sz w:val="24"/>
+                <w:szCs w:val="24"/>
+                <w14:ligatures w14:val="none"/>
+              </w:rPr>
+              <w:t>Take Euclid Ave and OH-10 to I-490 W</w:t>
+            </w:r>
+          </w:p>
+          <w:p>
+            <w:pPr>
+              <w:pStyle w:val="ListParagraph"/>
+              <w:numPr>
+                <w:ilvl w:val="0"/>
+                <w:numId w:val="10"/>
+              </w:numPr>
+              <w:spacing w:after="0" w:line="240" w:lineRule="auto"/>
+              <w:rPr>
+                <w:rFonts w:eastAsia="Times New Roman" w:cstheme="minorHAnsi"/>
+                <w:color w:val="000000"/>
+                <w:kern w:val="0"/>
+                <w:sz w:val="24"/>
+                <w:szCs w:val="24"/>
+                <w14:ligatures w14:val="none"/>
+              </w:rPr>
+            </w:pPr>
+            <w:r>
+              <w:rPr>
+                <w:rFonts w:eastAsia="Times New Roman" w:cstheme="minorHAnsi"/>
+                <w:color w:val="000000"/>
+                <w:kern w:val="0"/>
+                <w:sz w:val="24"/>
+                <w:szCs w:val="24"/>
+                <w14:ligatures w14:val="none"/>
+              </w:rPr>
+              <w:t xml:space="preserve">Head south on E 118th St toward </w:t>
+            </w:r>
+            <w:r>
+              <w:rPr>
+                <w:rFonts w:eastAsia="Times New Roman" w:cstheme="minorHAnsi"/>
+                <w:color w:val="000000"/>
+                <w:kern w:val="0"/>
+                <w:sz w:val="24"/>
+                <w:szCs w:val="24"/>
+                <w14:ligatures w14:val="none"/>
+              </w:rPr>
+              <w:t>Euclid Ave</w:t>
+            </w:r>
+            <w:r>
+              <w:rPr>
+                <w:rFonts w:eastAsia="Times New Roman" w:cstheme="minorHAnsi"/>
+                <w:color w:val="000000"/>
+                <w:kern w:val="0"/>
+                <w:sz w:val="24"/>
+                <w:szCs w:val="24"/>
+                <w14:ligatures w14:val="none"/>
+              </w:rPr>
+              <w:t xml:space="preserve"> for 0.1 mi</w:t>
+            </w:r>
+          </w:p>
+          <w:p>
+            <w:pPr>
+              <w:pStyle w:val="ListParagraph"/>
+              <w:numPr>
+                <w:ilvl w:val="0"/>
+                <w:numId w:val="10"/>
+              </w:numPr>
+              <w:spacing w:after="0" w:line="240" w:lineRule="auto"/>
+              <w:rPr>
+                <w:rFonts w:eastAsia="Times New Roman" w:cstheme="minorHAnsi"/>
+                <w:color w:val="000000"/>
+                <w:kern w:val="0"/>
+                <w:sz w:val="24"/>
+                <w:szCs w:val="24"/>
+                <w14:ligatures w14:val="none"/>
+              </w:rPr>
+            </w:pPr>
+            <w:r>
+              <w:rPr>
+                <w:rFonts w:eastAsia="Times New Roman" w:cstheme="minorHAnsi"/>
+                <w:color w:val="000000"/>
+                <w:kern w:val="0"/>
+                <w:sz w:val="24"/>
+                <w:szCs w:val="24"/>
+                <w14:ligatures w14:val="none"/>
+              </w:rPr>
+              <w:t>Turn right onto Euclid Ave for 0.</w:t>
+            </w:r>
+            <w:r>
+              <w:rPr>
+                <w:rFonts w:eastAsia="Times New Roman" w:cstheme="minorHAnsi"/>
+                <w:color w:val="000000"/>
+                <w:kern w:val="0"/>
+                <w:sz w:val="24"/>
+                <w:szCs w:val="24"/>
+                <w14:ligatures w14:val="none"/>
+              </w:rPr>
+              <w:t>9</w:t>
+            </w:r>
+            <w:r>
+              <w:rPr>
+                <w:rFonts w:eastAsia="Times New Roman" w:cstheme="minorHAnsi"/>
+                <w:color w:val="000000"/>
+                <w:kern w:val="0"/>
+                <w:sz w:val="24"/>
+                <w:szCs w:val="24"/>
+                <w14:ligatures w14:val="none"/>
+              </w:rPr>
+              <w:t xml:space="preserve"> mi</w:t>
+            </w:r>
+          </w:p>
+          <w:p>
+            <w:pPr>
+              <w:pStyle w:val="ListParagraph"/>
+              <w:numPr>
+                <w:ilvl w:val="0"/>
+                <w:numId w:val="10"/>
+              </w:numPr>
+              <w:spacing w:after="0" w:line="240" w:lineRule="auto"/>
+              <w:rPr>
+                <w:rFonts w:eastAsia="Times New Roman" w:cstheme="minorHAnsi"/>
+                <w:color w:val="000000"/>
+                <w:kern w:val="0"/>
+                <w:sz w:val="24"/>
+                <w:szCs w:val="24"/>
+                <w14:ligatures w14:val="none"/>
+              </w:rPr>
+            </w:pPr>
+            <w:r>
+              <w:rPr>
+                <w:rFonts w:eastAsia="Times New Roman" w:cstheme="minorHAnsi"/>
+                <w:color w:val="000000"/>
+                <w:kern w:val="0"/>
+                <w:sz w:val="24"/>
+                <w:szCs w:val="24"/>
+                <w14:ligatures w14:val="none"/>
+              </w:rPr>
+              <w:t>Turn left onto E 105th St for 0.5 mi</w:t>
+            </w:r>
+          </w:p>
+          <w:p>
+            <w:pPr>
+              <w:pStyle w:val="ListParagraph"/>
+              <w:numPr>
+                <w:ilvl w:val="0"/>
+                <w:numId w:val="10"/>
+              </w:numPr>
+              <w:spacing w:after="0" w:line="240" w:lineRule="auto"/>
+              <w:rPr>
+                <w:rFonts w:eastAsia="Times New Roman" w:cstheme="minorHAnsi"/>
+                <w:color w:val="000000"/>
+                <w:kern w:val="0"/>
+                <w:sz w:val="24"/>
+                <w:szCs w:val="24"/>
+                <w14:ligatures w14:val="none"/>
+              </w:rPr>
+            </w:pPr>
+            <w:r>
+              <w:rPr>
+                <w:rFonts w:eastAsia="Times New Roman" w:cstheme="minorHAnsi"/>
+                <w:color w:val="000000"/>
+                <w:kern w:val="0"/>
+                <w:sz w:val="24"/>
+                <w:szCs w:val="24"/>
+                <w14:ligatures w14:val="none"/>
+              </w:rPr>
+              <w:t>Continue onto OH-10/Opportunity Corridor for 2.</w:t>
+            </w:r>
+            <w:r>
+              <w:rPr>
+                <w:rFonts w:eastAsia="Times New Roman" w:cstheme="minorHAnsi"/>
+                <w:color w:val="000000"/>
+                <w:kern w:val="0"/>
+                <w:sz w:val="24"/>
+                <w:szCs w:val="24"/>
+                <w14:ligatures w14:val="none"/>
+              </w:rPr>
+              <w:t>4</w:t>
+            </w:r>
+            <w:r>
+              <w:rPr>
+                <w:rFonts w:eastAsia="Times New Roman" w:cstheme="minorHAnsi"/>
+                <w:color w:val="000000"/>
+                <w:kern w:val="0"/>
+                <w:sz w:val="24"/>
+                <w:szCs w:val="24"/>
+                <w14:ligatures w14:val="none"/>
+              </w:rPr>
+              <w:t xml:space="preserve"> mi</w:t>
+            </w:r>
+          </w:p>
+          <w:p>
+            <w:pPr>
+              <w:spacing w:after="0" w:line="240" w:lineRule="auto"/>
+              <w:rPr>
+                <w:rFonts w:eastAsia="Times New Roman" w:cstheme="minorHAnsi"/>
+                <w:color w:val="000000"/>
+                <w:kern w:val="0"/>
+                <w:sz w:val="24"/>
+                <w:szCs w:val="24"/>
+                <w14:ligatures w14:val="none"/>
+              </w:rPr>
+            </w:pPr>
+          </w:p>
+          <w:p>
+            <w:pPr>
+              <w:spacing w:after="0" w:line="240" w:lineRule="auto"/>
+              <w:rPr>
+                <w:rFonts w:eastAsia="Times New Roman" w:cstheme="minorHAnsi"/>
+                <w:color w:val="000000"/>
+                <w:kern w:val="0"/>
+                <w:sz w:val="24"/>
+                <w:szCs w:val="24"/>
+                <w14:ligatures w14:val="none"/>
+              </w:rPr>
+            </w:pPr>
+            <w:r>
+              <w:rPr>
+                <w:rFonts w:eastAsia="Times New Roman" w:cstheme="minorHAnsi"/>
+                <w:color w:val="000000"/>
+                <w:kern w:val="0"/>
+                <w:sz w:val="24"/>
+                <w:szCs w:val="24"/>
+                <w14:ligatures w14:val="none"/>
+              </w:rPr>
+              <w:t>Take I-77 S to Exit 106</w:t>
+            </w:r>
+          </w:p>
+          <w:p>
+            <w:pPr>
+              <w:pStyle w:val="ListParagraph"/>
+              <w:numPr>
+                <w:ilvl w:val="0"/>
+                <w:numId w:val="11"/>
+              </w:numPr>
+              <w:spacing w:after="0" w:line="240" w:lineRule="auto"/>
+              <w:rPr>
+                <w:rFonts w:eastAsia="Times New Roman" w:cstheme="minorHAnsi"/>
+                <w:color w:val="000000"/>
+                <w:kern w:val="0"/>
+                <w:sz w:val="24"/>
+                <w:szCs w:val="24"/>
+                <w14:ligatures w14:val="none"/>
+              </w:rPr>
+            </w:pPr>
+            <w:r>
+              <w:rPr>
+                <w:rFonts w:eastAsia="Times New Roman" w:cstheme="minorHAnsi"/>
+                <w:color w:val="000000"/>
+                <w:kern w:val="0"/>
+                <w:sz w:val="24"/>
+                <w:szCs w:val="24"/>
+                <w14:ligatures w14:val="none"/>
+              </w:rPr>
+              <w:t>Take the exit onto I-77 S toward Akron for 32.9 mi</w:t>
+            </w:r>
+          </w:p>
+          <w:p>
+            <w:pPr>
+              <w:pStyle w:val="ListParagraph"/>
+              <w:numPr>
+                <w:ilvl w:val="0"/>
+                <w:numId w:val="11"/>
+              </w:numPr>
+              <w:spacing w:after="0" w:line="240" w:lineRule="auto"/>
+              <w:rPr>
+                <w:rFonts w:eastAsia="Times New Roman" w:cstheme="minorHAnsi"/>
+                <w:color w:val="000000"/>
+                <w:kern w:val="0"/>
+                <w:sz w:val="24"/>
+                <w:szCs w:val="24"/>
+                <w14:ligatures w14:val="none"/>
+              </w:rPr>
+            </w:pPr>
+            <w:r>
+              <w:rPr>
+                <w:rFonts w:eastAsia="Times New Roman" w:cstheme="minorHAnsi"/>
+                <w:color w:val="000000"/>
+                <w:kern w:val="0"/>
+                <w:sz w:val="24"/>
+                <w:szCs w:val="24"/>
+                <w14:ligatures w14:val="none"/>
+              </w:rPr>
+              <w:t>Use the right 2 lanes to take exit 129 to merge onto I-76 W toward I-277/Canton/US-224 for 1.7 mi</w:t>
+            </w:r>
+          </w:p>
+          <w:p>
+            <w:pPr>
+              <w:pStyle w:val="ListParagraph"/>
+              <w:numPr>
+                <w:ilvl w:val="0"/>
+                <w:numId w:val="11"/>
+              </w:numPr>
+              <w:spacing w:after="0" w:line="240" w:lineRule="auto"/>
+              <w:rPr>
+                <w:rFonts w:eastAsia="Times New Roman" w:cstheme="minorHAnsi"/>
+                <w:color w:val="000000"/>
+                <w:kern w:val="0"/>
+                <w:sz w:val="24"/>
+                <w:szCs w:val="24"/>
+                <w14:ligatures w14:val="none"/>
+              </w:rPr>
+            </w:pPr>
+            <w:r>
+              <w:rPr>
+                <w:rFonts w:eastAsia="Times New Roman" w:cstheme="minorHAnsi"/>
+                <w:color w:val="000000"/>
+                <w:kern w:val="0"/>
+                <w:sz w:val="24"/>
+                <w:szCs w:val="24"/>
+                <w14:ligatures w14:val="none"/>
+              </w:rPr>
+              <w:t>Use the left 2 lanes to take exit 18 to merge onto I-277 E/US-224 E toward Canton for 3.9 mi</w:t>
+            </w:r>
+          </w:p>
+          <w:p>
+            <w:pPr>
+              <w:pStyle w:val="ListParagraph"/>
+              <w:numPr>
+                <w:ilvl w:val="0"/>
+                <w:numId w:val="11"/>
+              </w:numPr>
+              <w:spacing w:after="0" w:line="240" w:lineRule="auto"/>
+              <w:rPr>
+                <w:rFonts w:eastAsia="Times New Roman" w:cstheme="minorHAnsi"/>
+                <w:color w:val="000000"/>
+                <w:kern w:val="0"/>
+                <w:sz w:val="24"/>
+                <w:szCs w:val="24"/>
+                <w14:ligatures w14:val="none"/>
+              </w:rPr>
+            </w:pPr>
+            <w:r>
+              <w:rPr>
+                <w:rFonts w:eastAsia="Times New Roman" w:cstheme="minorHAnsi"/>
+                <w:color w:val="000000"/>
+                <w:kern w:val="0"/>
+                <w:sz w:val="24"/>
+                <w:szCs w:val="24"/>
+                <w14:ligatures w14:val="none"/>
+              </w:rPr>
+              <w:t>Take exit 4A to merge onto I-77 S toward Canton for 16.5 mi</w:t>
+            </w:r>
+          </w:p>
+          <w:p>
+            <w:pPr>
+              <w:pStyle w:val="ListParagraph"/>
+              <w:numPr>
+                <w:ilvl w:val="0"/>
+                <w:numId w:val="11"/>
+              </w:numPr>
+              <w:spacing w:after="0" w:line="240" w:lineRule="auto"/>
+              <w:rPr>
+                <w:rFonts w:eastAsia="Times New Roman" w:cstheme="minorHAnsi"/>
+                <w:color w:val="FF0000"/>
+                <w:kern w:val="0"/>
+                <w:sz w:val="24"/>
+                <w:szCs w:val="24"/>
+                <w14:ligatures w14:val="none"/>
+              </w:rPr>
+            </w:pPr>
+            <w:r>
+              <w:rPr>
+                <w:rFonts w:eastAsia="Times New Roman" w:cstheme="minorHAnsi"/>
+                <w:color w:val="FF0000"/>
+                <w:kern w:val="0"/>
+                <w:sz w:val="24"/>
+                <w:szCs w:val="24"/>
+                <w14:ligatures w14:val="none"/>
+              </w:rPr>
+              <w:t>Take exit 106 toward 13th St NW for 0.2 mi</w:t>
+            </w:r>
+          </w:p>
+          <w:p>
+            <w:pPr>
+              <w:pStyle w:val="ListParagraph"/>
+              <w:numPr>
+                <w:ilvl w:val="0"/>
+                <w:numId w:val="11"/>
+              </w:numPr>
+              <w:spacing w:after="0" w:line="240" w:lineRule="auto"/>
+              <w:rPr>
+                <w:rFonts w:eastAsia="Times New Roman" w:cstheme="minorHAnsi"/>
+                <w:color w:val="000000"/>
+                <w:kern w:val="0"/>
+                <w:sz w:val="24"/>
+                <w:szCs w:val="24"/>
+                <w14:ligatures w14:val="none"/>
+              </w:rPr>
+            </w:pPr>
+            <w:r>
+              <w:rPr>
+                <w:rFonts w:eastAsia="Times New Roman" w:cstheme="minorHAnsi"/>
+                <w:color w:val="000000"/>
+                <w:kern w:val="0"/>
+                <w:sz w:val="24"/>
+                <w:szCs w:val="24"/>
+                <w14:ligatures w14:val="none"/>
+              </w:rPr>
+              <w:t>Turn right onto 13th St NW for 0.2 mi</w:t>
+            </w:r>
+          </w:p>
+          <w:p>
+            <w:pPr>
+              <w:pStyle w:val="ListParagraph"/>
+              <w:numPr>
+                <w:ilvl w:val="0"/>
+                <w:numId w:val="11"/>
+              </w:numPr>
+              <w:spacing w:after="0" w:line="240" w:lineRule="auto"/>
+              <w:rPr>
+                <w:rFonts w:eastAsia="Times New Roman" w:cstheme="minorHAnsi"/>
+                <w:color w:val="000000"/>
+                <w:kern w:val="0"/>
+                <w:sz w:val="24"/>
+                <w:szCs w:val="24"/>
+                <w14:ligatures w14:val="none"/>
+              </w:rPr>
+            </w:pPr>
+            <w:r>
+              <w:rPr>
+                <w:rFonts w:eastAsia="Times New Roman" w:cstheme="minorHAnsi"/>
+                <w:color w:val="000000"/>
+                <w:kern w:val="0"/>
+                <w:sz w:val="24"/>
+                <w:szCs w:val="24"/>
+                <w14:ligatures w14:val="none"/>
+              </w:rPr>
+              <w:t>Turn right onto Broad Ave NW for 0.2 mi</w:t>
+            </w:r>
+          </w:p>
+          <w:p>
+            <w:pPr>
+              <w:pStyle w:val="ListParagraph"/>
+              <w:numPr>
+                <w:ilvl w:val="0"/>
+                <w:numId w:val="11"/>
+              </w:numPr>
+              <w:spacing w:after="0" w:line="240" w:lineRule="auto"/>
+              <w:rPr>
+                <w:rFonts w:eastAsia="Times New Roman" w:cstheme="minorHAnsi"/>
+                <w:color w:val="000000"/>
+                <w:kern w:val="0"/>
+                <w:sz w:val="24"/>
+                <w:szCs w:val="24"/>
+                <w14:ligatures w14:val="none"/>
+              </w:rPr>
+            </w:pPr>
+            <w:r>
+              <w:rPr>
+                <w:rFonts w:eastAsia="Times New Roman" w:cstheme="minorHAnsi"/>
+                <w:color w:val="000000"/>
+                <w:kern w:val="0"/>
+                <w:sz w:val="24"/>
+                <w:szCs w:val="24"/>
+                <w14:ligatures w14:val="none"/>
+              </w:rPr>
+              <w:t>Turn right onto Helen Pl NW for 0.1 mi</w:t>
+            </w:r>
+          </w:p>
+          <w:p>
+            <w:pPr>
+              <w:spacing w:after="0" w:line="240" w:lineRule="auto"/>
+              <w:rPr>
+                <w:rFonts w:eastAsia="Times New Roman" w:cstheme="minorHAnsi"/>
+                <w:color w:val="000000"/>
+                <w:kern w:val="0"/>
+                <w:sz w:val="24"/>
+                <w:szCs w:val="24"/>
+                <w14:ligatures w14:val="none"/>
+              </w:rPr>
+            </w:pPr>
+          </w:p>
+          <w:p>
+            <w:pPr>
+              <w:spacing w:after="0" w:line="240" w:lineRule="auto"/>
+              <w:rPr>
+                <w:rFonts w:eastAsia="Times New Roman" w:cstheme="minorHAnsi"/>
+                <w:color w:val="000000"/>
+                <w:kern w:val="0"/>
+                <w:sz w:val="24"/>
+                <w:szCs w:val="24"/>
+                <w14:ligatures w14:val="none"/>
+              </w:rPr>
+            </w:pPr>
+            <w:r>
+              <w:rPr>
+                <w:rFonts w:eastAsia="Times New Roman" w:cstheme="minorHAnsi"/>
+                <w:color w:val="000000"/>
+                <w:kern w:val="0"/>
+                <w:sz w:val="24"/>
+                <w:szCs w:val="24"/>
+                <w14:ligatures w14:val="none"/>
+              </w:rPr>
+              <w:t xml:space="preserve">Meet parking golf cart escort at Helen Pl and </w:t>
+            </w:r>
+            <w:r>
+              <w:rPr>
+                <w:rFonts w:eastAsia="Times New Roman" w:cstheme="minorHAnsi"/>
+                <w:color w:val="000000"/>
+                <w:kern w:val="0"/>
+                <w:sz w:val="24"/>
+                <w:szCs w:val="24"/>
+                <w14:ligatures w14:val="none"/>
+              </w:rPr>
+              <w:t>Clarendon Ave</w:t>
+            </w:r>
+          </w:p>
+          <w:p>
+            <w:pPr>
+              <w:spacing w:after="0" w:line="240" w:lineRule="auto"/>
+              <w:rPr>
+                <w:rFonts w:eastAsia="Times New Roman" w:cstheme="minorHAnsi"/>
+                <w:color w:val="000000"/>
+                <w:kern w:val="0"/>
+                <w:sz w:val="24"/>
+                <w:szCs w:val="24"/>
+                <w14:ligatures w14:val="none"/>
+              </w:rPr>
+            </w:pPr>
+            <w:r>
+              <w:rPr>
+                <w:rFonts w:eastAsia="Times New Roman" w:cstheme="minorHAnsi"/>
+                <w:color w:val="000000"/>
+                <w:kern w:val="0"/>
+                <w:sz w:val="24"/>
+                <w:szCs w:val="24"/>
+                <w14:ligatures w14:val="none"/>
+              </w:rPr>
+              <w:t>Follow their parking instructions</w:t>
+            </w:r>
+          </w:p>
+          <w:p>
+            <w:pPr>
+              <w:spacing w:after="0" w:line="240" w:lineRule="auto"/>
+              <w:rPr>
+                <w:rFonts w:eastAsia="Times New Roman" w:cstheme="minorHAnsi"/>
+                <w:color w:val="000000"/>
+                <w:kern w:val="0"/>
+                <w:sz w:val="24"/>
+                <w:szCs w:val="24"/>
+                <w14:ligatures w14:val="none"/>
+              </w:rPr>
+            </w:pPr>
+          </w:p>
+          <w:p>
+            <w:pPr>
+              <w:spacing w:after="0" w:line="240" w:lineRule="auto"/>
+              <w:rPr>
+                <w:rFonts w:eastAsia="Times New Roman" w:cstheme="minorHAnsi"/>
+                <w:color w:val="000000"/>
+                <w:kern w:val="0"/>
+                <w:sz w:val="24"/>
+                <w:szCs w:val="24"/>
+                <w14:ligatures w14:val="none"/>
+              </w:rPr>
+            </w:pPr>
+          </w:p>
+          <w:p>
+            <w:pPr>
+              <w:spacing w:after="0" w:line="240" w:lineRule="auto"/>
+              <w:rPr>
+                <w:rFonts w:eastAsia="Times New Roman" w:cstheme="minorHAnsi"/>
+                <w:color w:val="000000"/>
+                <w:kern w:val="0"/>
+                <w:sz w:val="24"/>
+                <w:szCs w:val="24"/>
+                <w14:ligatures w14:val="none"/>
+              </w:rPr>
+            </w:pPr>
+          </w:p>
+          <w:p>
+            <w:pPr>
+              <w:spacing w:after="0" w:line="240" w:lineRule="auto"/>
+              <w:rPr>
+                <w:rFonts w:eastAsia="Times New Roman" w:cstheme="minorHAnsi"/>
+                <w:color w:val="000000"/>
+                <w:kern w:val="0"/>
+                <w:sz w:val="24"/>
+                <w:szCs w:val="24"/>
+                <w14:ligatures w14:val="none"/>
+              </w:rPr>
+            </w:pPr>
+            <w:r>
+              <w:rPr>
+                <w:rFonts w:eastAsia="Times New Roman" w:cstheme="minorHAnsi"/>
+                <w:color w:val="000000"/>
+                <w:kern w:val="0"/>
+                <w:sz w:val="24"/>
+                <w:szCs w:val="24"/>
+                <w14:ligatures w14:val="none"/>
+              </w:rPr>
+              <w:t>From show runners:</w:t>
+            </w:r>
+          </w:p>
+          <w:p>
+            <w:pPr>
+              <w:spacing w:after="0" w:line="240" w:lineRule="auto"/>
+              <w:rPr>
+                <w:rFonts w:eastAsia="Times New Roman" w:cstheme="minorHAnsi"/>
+                <w:color w:val="000000"/>
+                <w:kern w:val="0"/>
+                <w:sz w:val="24"/>
+                <w:szCs w:val="24"/>
+                <w14:ligatures w14:val="none"/>
+              </w:rPr>
+            </w:pPr>
+          </w:p>
+          <w:p>
+            <w:pPr>
+              <w:spacing w:after="0" w:line="240" w:lineRule="auto"/>
+              <w:rPr>
+                <w:rFonts w:eastAsia="Times New Roman" w:cstheme="minorHAnsi"/>
+                <w:color w:val="000000"/>
+                <w:kern w:val="0"/>
+                <w:sz w:val="24"/>
+                <w:szCs w:val="24"/>
+                <w14:ligatures w14:val="none"/>
+              </w:rPr>
+            </w:pPr>
+            <w:r>
+              <w:rPr>
+                <w:rFonts w:eastAsia="Times New Roman" w:cstheme="minorHAnsi"/>
+                <w:color w:val="000000"/>
+                <w:kern w:val="0"/>
+                <w:sz w:val="24"/>
+                <w:szCs w:val="24"/>
+                <w14:ligatures w14:val="none"/>
+              </w:rPr>
+              <w:drawing>
+                <wp:inline distT="0" distB="0" distL="0" distR="0" wp14:anchorId="5DCD40ED" wp14:editId="284F93B5">
+                  <wp:extent cx="4274562" cy="1047750"/>
+                  <wp:effectExtent l="0" t="0" r="0" b="0"/>
+                  <wp:docPr id="1672345720" name="Picture 1"/>
+                  <wp:cNvGraphicFramePr>
+                    <a:graphicFrameLocks xmlns:a="http://schemas.openxmlformats.org/drawingml/2006/main" noChangeAspect="1"/>
+                  </wp:cNvGraphicFramePr>
+                  <a:graphic xmlns:a="http://schemas.openxmlformats.org/drawingml/2006/main">
+                    <a:graphicData uri="http://schemas.openxmlformats.org/drawingml/2006/picture">
+                      <pic:pic xmlns:pic="http://schemas.openxmlformats.org/drawingml/2006/picture">
+                        <pic:nvPicPr>
+                          <pic:cNvPr id="1672345720" name=""/>
+                          <pic:cNvPicPr/>
+                        </pic:nvPicPr>
+                        <pic:blipFill>
+                          <a:blip r:embed="rId9"/>
+                          <a:stretch>
+                            <a:fillRect/>
+                          </a:stretch>
+                        </pic:blipFill>
+                        <pic:spPr>
+                          <a:xfrm>
+                            <a:off x="0" y="0"/>
+                            <a:ext cx="4336549" cy="1062944"/>
+                          </a:xfrm>
+                          <a:prstGeom prst="rect">
+                            <a:avLst/>
+                          </a:prstGeom>
+                        </pic:spPr>
+                      </pic:pic>
+                    </a:graphicData>
+                  </a:graphic>
+                </wp:inline>
+              </w:drawing>
+            </w:r>
+          </w:p>
+          <w:p>
+            <w:pPr>
+              <w:spacing w:after="0" w:line="240" w:lineRule="auto"/>
+              <w:rPr>
+                <w:rFonts w:eastAsia="Times New Roman" w:cstheme="minorHAnsi"/>
+                <w:color w:val="000000"/>
+                <w:kern w:val="0"/>
+                <w:sz w:val="24"/>
+                <w:szCs w:val="24"/>
+                <w14:ligatures w14:val="none"/>
+              </w:rPr>
+            </w:pPr>
+          </w:p>
+          <w:p>
+            <w:pPr>
+              <w:spacing w:after="0" w:line="240" w:lineRule="auto"/>
+              <w:rPr>
+                <w:rFonts w:eastAsia="Times New Roman" w:cstheme="minorHAnsi"/>
+                <w:color w:val="000000"/>
+                <w:kern w:val="0"/>
+                <w:sz w:val="24"/>
+                <w:szCs w:val="24"/>
+                <w14:ligatures w14:val="none"/>
+              </w:rPr>
+            </w:pPr>
+            <w:r>
+              <w:rPr>
+                <w:rFonts w:eastAsia="Times New Roman" w:cstheme="minorHAnsi"/>
+                <w:color w:val="000000"/>
+                <w:kern w:val="0"/>
+                <w:sz w:val="24"/>
+                <w:szCs w:val="24"/>
+                <w14:ligatures w14:val="none"/>
+              </w:rPr>
+              <w:drawing>
+                <wp:inline distT="0" distB="0" distL="0" distR="0" wp14:anchorId="65629DF5" wp14:editId="02F7D4F2">
+                  <wp:extent cx="6420485" cy="5292261"/>
+                  <wp:effectExtent l="0" t="0" r="0" b="3810"/>
+                  <wp:docPr id="1215882466" name="Picture 1"/>
+                  <wp:cNvGraphicFramePr>
+                    <a:graphicFrameLocks xmlns:a="http://schemas.openxmlformats.org/drawingml/2006/main" noChangeAspect="1"/>
+                  </wp:cNvGraphicFramePr>
+                  <a:graphic xmlns:a="http://schemas.openxmlformats.org/drawingml/2006/main">
+                    <a:graphicData uri="http://schemas.openxmlformats.org/drawingml/2006/picture">
+                      <pic:pic xmlns:pic="http://schemas.openxmlformats.org/drawingml/2006/picture">
+                        <pic:nvPicPr>
+                          <pic:cNvPr id="1215882466" name=""/>
+                          <pic:cNvPicPr/>
+                        </pic:nvPicPr>
+                        <pic:blipFill>
+                          <a:blip r:embed="rId10"/>
+                          <a:stretch>
+                            <a:fillRect/>
+                          </a:stretch>
+                        </pic:blipFill>
+                        <pic:spPr>
+                          <a:xfrm>
+                            <a:off x="0" y="0"/>
+                            <a:ext cx="6423984" cy="5295145"/>
+                          </a:xfrm>
+                          <a:prstGeom prst="rect">
+                            <a:avLst/>
+                          </a:prstGeom>
+                        </pic:spPr>
+                      </pic:pic>
+                    </a:graphicData>
+                  </a:graphic>
+                </wp:inline>
+              </w:drawing>
+            </w:r>
           </w:p>
           <w:p>
             <w:pPr>
@@ -2509,6 +3342,122 @@
     </w:lvl>
   </w:abstractNum>
   <w:abstractNum w:abstractNumId="7" w15:restartNumberingAfterBreak="0">
+    <w:nsid w:val="55B11DFA"/>
+    <w:multiLevelType w:val="hybridMultilevel"/>
+    <w:tmpl w:val="7B200BE0"/>
+    <w:lvl w:ilvl="0" w:tplc="01569820">
+      <w:start w:val="1"/>
+      <w:numFmt w:val="bullet"/>
+      <w:lvlText w:val="-"/>
+      <w:lvlJc w:val="left"/>
+      <w:pPr>
+        <w:ind w:left="720" w:hanging="360"/>
+      </w:pPr>
+      <w:rPr>
+        <w:rFonts w:ascii="Calibri" w:hAnsi="Calibri" w:hint="default"/>
+        <w:b w:val="0"/>
+        <w:i w:val="0"/>
+        <w:sz w:val="24"/>
+      </w:rPr>
+    </w:lvl>
+    <w:lvl w:ilvl="1" w:tplc="04090003" w:tentative="1">
+      <w:start w:val="1"/>
+      <w:numFmt w:val="bullet"/>
+      <w:lvlText w:val="o"/>
+      <w:lvlJc w:val="left"/>
+      <w:pPr>
+        <w:ind w:left="1440" w:hanging="360"/>
+      </w:pPr>
+      <w:rPr>
+        <w:rFonts w:ascii="Courier New" w:hAnsi="Courier New" w:cs="Courier New" w:hint="default"/>
+      </w:rPr>
+    </w:lvl>
+    <w:lvl w:ilvl="2" w:tplc="04090005" w:tentative="1">
+      <w:start w:val="1"/>
+      <w:numFmt w:val="bullet"/>
+      <w:lvlText w:val=""/>
+      <w:lvlJc w:val="left"/>
+      <w:pPr>
+        <w:ind w:left="2160" w:hanging="360"/>
+      </w:pPr>
+      <w:rPr>
+        <w:rFonts w:ascii="Wingdings" w:hAnsi="Wingdings" w:hint="default"/>
+      </w:rPr>
+    </w:lvl>
+    <w:lvl w:ilvl="3" w:tplc="04090001" w:tentative="1">
+      <w:start w:val="1"/>
+      <w:numFmt w:val="bullet"/>
+      <w:lvlText w:val=""/>
+      <w:lvlJc w:val="left"/>
+      <w:pPr>
+        <w:ind w:left="2880" w:hanging="360"/>
+      </w:pPr>
+      <w:rPr>
+        <w:rFonts w:ascii="Symbol" w:hAnsi="Symbol" w:hint="default"/>
+      </w:rPr>
+    </w:lvl>
+    <w:lvl w:ilvl="4" w:tplc="04090003" w:tentative="1">
+      <w:start w:val="1"/>
+      <w:numFmt w:val="bullet"/>
+      <w:lvlText w:val="o"/>
+      <w:lvlJc w:val="left"/>
+      <w:pPr>
+        <w:ind w:left="3600" w:hanging="360"/>
+      </w:pPr>
+      <w:rPr>
+        <w:rFonts w:ascii="Courier New" w:hAnsi="Courier New" w:cs="Courier New" w:hint="default"/>
+      </w:rPr>
+    </w:lvl>
+    <w:lvl w:ilvl="5" w:tplc="04090005" w:tentative="1">
+      <w:start w:val="1"/>
+      <w:numFmt w:val="bullet"/>
+      <w:lvlText w:val=""/>
+      <w:lvlJc w:val="left"/>
+      <w:pPr>
+        <w:ind w:left="4320" w:hanging="360"/>
+      </w:pPr>
+      <w:rPr>
+        <w:rFonts w:ascii="Wingdings" w:hAnsi="Wingdings" w:hint="default"/>
+      </w:rPr>
+    </w:lvl>
+    <w:lvl w:ilvl="6" w:tplc="04090001" w:tentative="1">
+      <w:start w:val="1"/>
+      <w:numFmt w:val="bullet"/>
+      <w:lvlText w:val=""/>
+      <w:lvlJc w:val="left"/>
+      <w:pPr>
+        <w:ind w:left="5040" w:hanging="360"/>
+      </w:pPr>
+      <w:rPr>
+        <w:rFonts w:ascii="Symbol" w:hAnsi="Symbol" w:hint="default"/>
+      </w:rPr>
+    </w:lvl>
+    <w:lvl w:ilvl="7" w:tplc="04090003" w:tentative="1">
+      <w:start w:val="1"/>
+      <w:numFmt w:val="bullet"/>
+      <w:lvlText w:val="o"/>
+      <w:lvlJc w:val="left"/>
+      <w:pPr>
+        <w:ind w:left="5760" w:hanging="360"/>
+      </w:pPr>
+      <w:rPr>
+        <w:rFonts w:ascii="Courier New" w:hAnsi="Courier New" w:cs="Courier New" w:hint="default"/>
+      </w:rPr>
+    </w:lvl>
+    <w:lvl w:ilvl="8" w:tplc="04090005" w:tentative="1">
+      <w:start w:val="1"/>
+      <w:numFmt w:val="bullet"/>
+      <w:lvlText w:val=""/>
+      <w:lvlJc w:val="left"/>
+      <w:pPr>
+        <w:ind w:left="6480" w:hanging="360"/>
+      </w:pPr>
+      <w:rPr>
+        <w:rFonts w:ascii="Wingdings" w:hAnsi="Wingdings" w:hint="default"/>
+      </w:rPr>
+    </w:lvl>
+  </w:abstractNum>
+  <w:abstractNum w:abstractNumId="8" w15:restartNumberingAfterBreak="0">
     <w:nsid w:val="584514DA"/>
     <w:multiLevelType w:val="hybridMultilevel"/>
     <w:tmpl w:val="5D7E0D84"/>
@@ -2624,7 +3573,7 @@
       </w:rPr>
     </w:lvl>
   </w:abstractNum>
-  <w:abstractNum w:abstractNumId="8" w15:restartNumberingAfterBreak="0">
+  <w:abstractNum w:abstractNumId="9" w15:restartNumberingAfterBreak="0">
     <w:nsid w:val="69635821"/>
     <w:multiLevelType w:val="hybridMultilevel"/>
     <w:tmpl w:val="5CAA5806"/>
@@ -2740,8 +3689,124 @@
       </w:rPr>
     </w:lvl>
   </w:abstractNum>
+  <w:abstractNum w:abstractNumId="10" w15:restartNumberingAfterBreak="0">
+    <w:nsid w:val="696807ED"/>
+    <w:multiLevelType w:val="hybridMultilevel"/>
+    <w:tmpl w:val="5C14E650"/>
+    <w:lvl w:ilvl="0" w:tplc="01569820">
+      <w:start w:val="1"/>
+      <w:numFmt w:val="bullet"/>
+      <w:lvlText w:val="-"/>
+      <w:lvlJc w:val="left"/>
+      <w:pPr>
+        <w:ind w:left="720" w:hanging="360"/>
+      </w:pPr>
+      <w:rPr>
+        <w:rFonts w:ascii="Calibri" w:hAnsi="Calibri" w:hint="default"/>
+        <w:b w:val="0"/>
+        <w:i w:val="0"/>
+        <w:sz w:val="24"/>
+      </w:rPr>
+    </w:lvl>
+    <w:lvl w:ilvl="1" w:tplc="04090003" w:tentative="1">
+      <w:start w:val="1"/>
+      <w:numFmt w:val="bullet"/>
+      <w:lvlText w:val="o"/>
+      <w:lvlJc w:val="left"/>
+      <w:pPr>
+        <w:ind w:left="1440" w:hanging="360"/>
+      </w:pPr>
+      <w:rPr>
+        <w:rFonts w:ascii="Courier New" w:hAnsi="Courier New" w:cs="Courier New" w:hint="default"/>
+      </w:rPr>
+    </w:lvl>
+    <w:lvl w:ilvl="2" w:tplc="04090005" w:tentative="1">
+      <w:start w:val="1"/>
+      <w:numFmt w:val="bullet"/>
+      <w:lvlText w:val=""/>
+      <w:lvlJc w:val="left"/>
+      <w:pPr>
+        <w:ind w:left="2160" w:hanging="360"/>
+      </w:pPr>
+      <w:rPr>
+        <w:rFonts w:ascii="Wingdings" w:hAnsi="Wingdings" w:hint="default"/>
+      </w:rPr>
+    </w:lvl>
+    <w:lvl w:ilvl="3" w:tplc="04090001" w:tentative="1">
+      <w:start w:val="1"/>
+      <w:numFmt w:val="bullet"/>
+      <w:lvlText w:val=""/>
+      <w:lvlJc w:val="left"/>
+      <w:pPr>
+        <w:ind w:left="2880" w:hanging="360"/>
+      </w:pPr>
+      <w:rPr>
+        <w:rFonts w:ascii="Symbol" w:hAnsi="Symbol" w:hint="default"/>
+      </w:rPr>
+    </w:lvl>
+    <w:lvl w:ilvl="4" w:tplc="04090003" w:tentative="1">
+      <w:start w:val="1"/>
+      <w:numFmt w:val="bullet"/>
+      <w:lvlText w:val="o"/>
+      <w:lvlJc w:val="left"/>
+      <w:pPr>
+        <w:ind w:left="3600" w:hanging="360"/>
+      </w:pPr>
+      <w:rPr>
+        <w:rFonts w:ascii="Courier New" w:hAnsi="Courier New" w:cs="Courier New" w:hint="default"/>
+      </w:rPr>
+    </w:lvl>
+    <w:lvl w:ilvl="5" w:tplc="04090005" w:tentative="1">
+      <w:start w:val="1"/>
+      <w:numFmt w:val="bullet"/>
+      <w:lvlText w:val=""/>
+      <w:lvlJc w:val="left"/>
+      <w:pPr>
+        <w:ind w:left="4320" w:hanging="360"/>
+      </w:pPr>
+      <w:rPr>
+        <w:rFonts w:ascii="Wingdings" w:hAnsi="Wingdings" w:hint="default"/>
+      </w:rPr>
+    </w:lvl>
+    <w:lvl w:ilvl="6" w:tplc="04090001" w:tentative="1">
+      <w:start w:val="1"/>
+      <w:numFmt w:val="bullet"/>
+      <w:lvlText w:val=""/>
+      <w:lvlJc w:val="left"/>
+      <w:pPr>
+        <w:ind w:left="5040" w:hanging="360"/>
+      </w:pPr>
+      <w:rPr>
+        <w:rFonts w:ascii="Symbol" w:hAnsi="Symbol" w:hint="default"/>
+      </w:rPr>
+    </w:lvl>
+    <w:lvl w:ilvl="7" w:tplc="04090003" w:tentative="1">
+      <w:start w:val="1"/>
+      <w:numFmt w:val="bullet"/>
+      <w:lvlText w:val="o"/>
+      <w:lvlJc w:val="left"/>
+      <w:pPr>
+        <w:ind w:left="5760" w:hanging="360"/>
+      </w:pPr>
+      <w:rPr>
+        <w:rFonts w:ascii="Courier New" w:hAnsi="Courier New" w:cs="Courier New" w:hint="default"/>
+      </w:rPr>
+    </w:lvl>
+    <w:lvl w:ilvl="8" w:tplc="04090005" w:tentative="1">
+      <w:start w:val="1"/>
+      <w:numFmt w:val="bullet"/>
+      <w:lvlText w:val=""/>
+      <w:lvlJc w:val="left"/>
+      <w:pPr>
+        <w:ind w:left="6480" w:hanging="360"/>
+      </w:pPr>
+      <w:rPr>
+        <w:rFonts w:ascii="Wingdings" w:hAnsi="Wingdings" w:hint="default"/>
+      </w:rPr>
+    </w:lvl>
+  </w:abstractNum>
   <w:num w:numId="1" w16cid:durableId="1158107390">
-    <w:abstractNumId w:val="8"/>
+    <w:abstractNumId w:val="9"/>
   </w:num>
   <w:num w:numId="2" w16cid:durableId="1750148658">
     <w:abstractNumId w:val="2"/>
@@ -2762,10 +3827,16 @@
     <w:abstractNumId w:val="1"/>
   </w:num>
   <w:num w:numId="8" w16cid:durableId="600065130">
-    <w:abstractNumId w:val="7"/>
+    <w:abstractNumId w:val="8"/>
   </w:num>
   <w:num w:numId="9" w16cid:durableId="930816203">
     <w:abstractNumId w:val="6"/>
+  </w:num>
+  <w:num w:numId="10" w16cid:durableId="1384016161">
+    <w:abstractNumId w:val="10"/>
+  </w:num>
+  <w:num w:numId="11" w16cid:durableId="1832983135">
+    <w:abstractNumId w:val="7"/>
   </w:num>
 </w:numbering>
 </file>
